--- a/法令ファイル/ハンセン病問題の解決の促進に関する法律第十九条に規定する援護に関する政令/ハンセン病問題の解決の促進に関する法律第十九条に規定する援護に関する政令（平成二十一年政令第二十二号）.docx
+++ b/法令ファイル/ハンセン病問題の解決の促進に関する法律第十九条に規定する援護に関する政令/ハンセン病問題の解決の促進に関する法律第十九条に規定する援護に関する政令（平成二十一年政令第二十二号）.docx
@@ -57,6 +57,8 @@
       </w:pPr>
       <w:r>
         <w:t>援護の要否及び程度は、世帯を単位として定める。</w:t>
+        <w:br/>
+        <w:t>ただし、これにより難いときは、個人を単位として定めることができる。</w:t>
       </w:r>
     </w:p>
     <w:p>
@@ -172,6 +174,8 @@
       </w:pPr>
       <w:r>
         <w:t>都道府県知事は、常に、援護を受けている者（以下この条において「被援護者」という。）の生活状態を調査し、援護の変更を必要とすると認めるときは、速やかに、職権をもってその決定を行い、書面をもって、これを被援護者に通知しなければならない。</w:t>
+        <w:br/>
+        <w:t>第十三項の規定により援護の変更をするときも、同様とする。</w:t>
       </w:r>
     </w:p>
     <w:p>
@@ -189,6 +193,8 @@
       </w:pPr>
       <w:r>
         <w:t>都道府県知事は、被援護者が援護を必要としなくなったときは、速やかに、援護の停止又は廃止を決定し、書面をもって、これを被援護者に通知しなければならない。</w:t>
+        <w:br/>
+        <w:t>第十三項の規定により援護の停止又は廃止をするときも、同様とする。</w:t>
       </w:r>
     </w:p>
     <w:p>
@@ -373,7 +379,6 @@
     </w:p>
     <w:p>
       <w:r>
-        <w:br/>
         <w:t>らヽ</w:t>
         <w:br/>
         <w:br/>
@@ -434,7 +439,7 @@
     </w:pPr>
     <w:r>
       <w:tab/>
-      <w:t>WeGov v0.1 - FTS141</w:t>
+      <w:t>WeGov v0.2 - FTS141</w:t>
     </w:r>
   </w:p>
 </w:ftr>
